--- a/GitHub教學.docx
+++ b/GitHub教學.docx
@@ -7,9 +7,6 @@
         <w:pStyle w:val="5"/>
         <w:ind w:left="480"/>
         <w:jc w:val="center"/>
-        <w:rPr>
-          <w:rFonts w:hint="eastAsia"/>
-        </w:rPr>
       </w:pPr>
       <w:r>
         <w:t>GitHub</w:t>
@@ -98,6 +95,9 @@
         <w:ind w:leftChars="0" w:left="360"/>
       </w:pPr>
       <w:r>
+        <w:rPr>
+          <w:noProof/>
+        </w:rPr>
         <w:drawing>
           <wp:inline distT="0" distB="0" distL="0" distR="0" wp14:anchorId="486AF1B0" wp14:editId="6287AF84">
             <wp:extent cx="5274310" cy="1332230"/>
@@ -211,6 +211,9 @@
         <w:ind w:leftChars="0" w:left="360"/>
       </w:pPr>
       <w:r>
+        <w:rPr>
+          <w:noProof/>
+        </w:rPr>
         <w:drawing>
           <wp:inline distT="0" distB="0" distL="0" distR="0" wp14:anchorId="6722BC1F" wp14:editId="44F262E3">
             <wp:extent cx="5274310" cy="1774825"/>
@@ -485,6 +488,9 @@
         <w:t>右鍵－新增檔案</w:t>
       </w:r>
       <w:r>
+        <w:rPr>
+          <w:noProof/>
+        </w:rPr>
         <w:drawing>
           <wp:inline distT="0" distB="0" distL="0" distR="0" wp14:anchorId="414D2655" wp14:editId="750E0DE7">
             <wp:extent cx="4051300" cy="1908101"/>
@@ -734,9 +740,6 @@
       <w:pPr>
         <w:pStyle w:val="a4"/>
         <w:ind w:leftChars="0" w:left="360"/>
-        <w:rPr>
-          <w:rFonts w:hint="eastAsia"/>
-        </w:rPr>
       </w:pPr>
       <w:r>
         <w:rPr>
@@ -1131,9 +1134,6 @@
           <w:numId w:val="1"/>
         </w:numPr>
         <w:ind w:leftChars="0"/>
-        <w:rPr>
-          <w:rFonts w:hint="eastAsia"/>
-        </w:rPr>
       </w:pPr>
       <w:r>
         <w:rPr>
